--- a/Chapter-1A.docx
+++ b/Chapter-1A.docx
@@ -121,21 +121,7 @@
           <w:rFonts w:ascii="Times New Roman" w:hAnsi="Times New Roman" w:cs="Times New Roman"/>
         </w:rPr>
         <w:lastRenderedPageBreak/>
-        <w:t xml:space="preserve">Irate drivers and impatient passengers brought about by the heavy traffic are just few of the not so serious concerns. There are far more serious effects of traffic than the headache it brings. Traffic resulting to employees delayed report for work affects productivity. Lessened productivity affects the industry. </w:t>
-      </w:r>
-      <w:proofErr w:type="gramStart"/>
-      <w:r>
-        <w:rPr>
-          <w:rFonts w:ascii="Times New Roman" w:hAnsi="Times New Roman" w:cs="Times New Roman"/>
-        </w:rPr>
-        <w:t>Consequently, the economy.</w:t>
-      </w:r>
-      <w:proofErr w:type="gramEnd"/>
-      <w:r>
-        <w:rPr>
-          <w:rFonts w:ascii="Times New Roman" w:hAnsi="Times New Roman" w:cs="Times New Roman"/>
-        </w:rPr>
-        <w:t xml:space="preserve"> As a solution, employees tend to extend work hours to cover up productivity loss. This usually results to exhausted employees. Workers are not the only ones affected. Students too, are affected of heavy traffic. Regardless of getting up early, some still gets caught up in traffic. </w:t>
+        <w:t xml:space="preserve">Irate drivers and impatient passengers brought about by the heavy traffic are just few of the not so serious concerns. There are far more serious effects of traffic than the headache it brings. Traffic resulting to employees delayed report for work affects productivity. Lessened productivity affects the industry. Consequently, the economy. As a solution, employees tend to extend work hours to cover up productivity loss. This usually results to exhausted employees. Workers are not the only ones affected. Students too, are affected of heavy traffic. Regardless of getting up early, some still gets caught up in traffic. </w:t>
       </w:r>
     </w:p>
     <w:p>
@@ -661,32 +647,15 @@
         <w:jc w:val="both"/>
         <w:rPr>
           <w:rFonts w:ascii="Times New Roman" w:hAnsi="Times New Roman" w:cs="Times New Roman"/>
-        </w:rPr>
-      </w:pPr>
-    </w:p>
-    <w:p>
-      <w:pPr>
-        <w:spacing w:line="360" w:lineRule="auto"/>
-        <w:jc w:val="both"/>
-        <w:rPr>
-          <w:rFonts w:ascii="Times New Roman" w:hAnsi="Times New Roman" w:cs="Times New Roman"/>
-        </w:rPr>
-      </w:pPr>
-    </w:p>
-    <w:p>
-      <w:pPr>
-        <w:spacing w:line="360" w:lineRule="auto"/>
-        <w:jc w:val="both"/>
-        <w:rPr>
-          <w:rFonts w:ascii="Times New Roman" w:hAnsi="Times New Roman" w:cs="Times New Roman"/>
-          <w:b/>
-        </w:rPr>
-      </w:pPr>
-      <w:r>
-        <w:rPr>
-          <w:rFonts w:ascii="Times New Roman" w:hAnsi="Times New Roman" w:cs="Times New Roman"/>
-          <w:b/>
-        </w:rPr>
+          <w:b/>
+        </w:rPr>
+      </w:pPr>
+      <w:r>
+        <w:rPr>
+          <w:rFonts w:ascii="Times New Roman" w:hAnsi="Times New Roman" w:cs="Times New Roman"/>
+          <w:b/>
+        </w:rPr>
+        <w:lastRenderedPageBreak/>
         <w:t>Scope and Limitation of the Study</w:t>
       </w:r>
     </w:p>
@@ -929,17 +898,8 @@
           <w:rFonts w:ascii="Times New Roman" w:hAnsi="Times New Roman" w:cs="Times New Roman"/>
           <w:shd w:val="clear" w:color="auto" w:fill="FEFEFE"/>
         </w:rPr>
-        <w:t xml:space="preserve"> concerns of </w:t>
-      </w:r>
-      <w:proofErr w:type="spellStart"/>
-      <w:r>
-        <w:rPr>
-          <w:rFonts w:ascii="Times New Roman" w:hAnsi="Times New Roman" w:cs="Times New Roman"/>
-          <w:shd w:val="clear" w:color="auto" w:fill="FEFEFE"/>
-        </w:rPr>
-        <w:t>Jeepney</w:t>
-      </w:r>
-      <w:proofErr w:type="spellEnd"/>
+        <w:t xml:space="preserve"> concerns of Jeepney</w:t>
+      </w:r>
       <w:r>
         <w:rPr>
           <w:rFonts w:ascii="Times New Roman" w:hAnsi="Times New Roman" w:cs="Times New Roman"/>
@@ -1054,97 +1014,103 @@
           <w:rFonts w:ascii="Times New Roman" w:hAnsi="Times New Roman" w:cs="Times New Roman"/>
           <w:shd w:val="clear" w:color="auto" w:fill="FEFEFE"/>
         </w:rPr>
-        <w:t xml:space="preserve">Providing routes outside </w:t>
-      </w:r>
-      <w:proofErr w:type="spellStart"/>
-      <w:r>
-        <w:rPr>
-          <w:rFonts w:ascii="Times New Roman" w:hAnsi="Times New Roman" w:cs="Times New Roman"/>
-          <w:shd w:val="clear" w:color="auto" w:fill="FEFEFE"/>
-        </w:rPr>
-        <w:t>Mandaue</w:t>
-      </w:r>
-      <w:proofErr w:type="spellEnd"/>
-      <w:r>
-        <w:rPr>
-          <w:rFonts w:ascii="Times New Roman" w:hAnsi="Times New Roman" w:cs="Times New Roman"/>
-          <w:shd w:val="clear" w:color="auto" w:fill="FEFEFE"/>
-        </w:rPr>
-        <w:t xml:space="preserve"> City.</w:t>
-      </w:r>
-    </w:p>
-    <w:p>
-      <w:pPr>
-        <w:spacing w:line="360" w:lineRule="auto"/>
-        <w:jc w:val="both"/>
-        <w:rPr>
-          <w:rFonts w:ascii="Times New Roman" w:hAnsi="Times New Roman" w:cs="Times New Roman"/>
-        </w:rPr>
-      </w:pPr>
-    </w:p>
-    <w:p>
-      <w:pPr>
-        <w:spacing w:line="360" w:lineRule="auto"/>
-        <w:jc w:val="both"/>
-        <w:rPr>
-          <w:rFonts w:ascii="Times New Roman" w:hAnsi="Times New Roman" w:cs="Times New Roman"/>
-        </w:rPr>
-      </w:pPr>
-    </w:p>
-    <w:p>
-      <w:pPr>
-        <w:spacing w:line="360" w:lineRule="auto"/>
-        <w:jc w:val="both"/>
-        <w:rPr>
-          <w:rFonts w:ascii="Times New Roman" w:hAnsi="Times New Roman" w:cs="Times New Roman"/>
-        </w:rPr>
-      </w:pPr>
-    </w:p>
-    <w:p>
-      <w:pPr>
-        <w:spacing w:line="360" w:lineRule="auto"/>
-        <w:jc w:val="both"/>
-        <w:rPr>
-          <w:rFonts w:ascii="Times New Roman" w:hAnsi="Times New Roman" w:cs="Times New Roman"/>
-        </w:rPr>
-      </w:pPr>
-    </w:p>
-    <w:p>
-      <w:pPr>
-        <w:spacing w:line="360" w:lineRule="auto"/>
-        <w:jc w:val="both"/>
-        <w:rPr>
-          <w:rFonts w:ascii="Times New Roman" w:hAnsi="Times New Roman" w:cs="Times New Roman"/>
-        </w:rPr>
-      </w:pPr>
-    </w:p>
-    <w:p>
-      <w:pPr>
-        <w:spacing w:line="360" w:lineRule="auto"/>
-        <w:jc w:val="both"/>
-        <w:rPr>
-          <w:rFonts w:ascii="Times New Roman" w:hAnsi="Times New Roman" w:cs="Times New Roman"/>
-        </w:rPr>
-      </w:pPr>
-    </w:p>
-    <w:p>
-      <w:pPr>
-        <w:spacing w:line="360" w:lineRule="auto"/>
-        <w:jc w:val="both"/>
-        <w:rPr>
-          <w:rFonts w:ascii="Times New Roman" w:hAnsi="Times New Roman" w:cs="Times New Roman"/>
-        </w:rPr>
-      </w:pPr>
-    </w:p>
-    <w:p>
-      <w:pPr>
-        <w:spacing w:line="360" w:lineRule="auto"/>
-        <w:jc w:val="both"/>
-        <w:rPr>
-          <w:rFonts w:ascii="Times New Roman" w:hAnsi="Times New Roman" w:cs="Times New Roman"/>
-          <w:b/>
-        </w:rPr>
-      </w:pPr>
+        <w:t>Providing routes outside Mandaue City.</w:t>
+      </w:r>
+    </w:p>
+    <w:p>
+      <w:pPr>
+        <w:spacing w:line="360" w:lineRule="auto"/>
+        <w:jc w:val="both"/>
+        <w:rPr>
+          <w:rFonts w:ascii="Times New Roman" w:hAnsi="Times New Roman" w:cs="Times New Roman"/>
+        </w:rPr>
+      </w:pPr>
+    </w:p>
+    <w:p>
+      <w:pPr>
+        <w:spacing w:line="360" w:lineRule="auto"/>
+        <w:jc w:val="both"/>
+        <w:rPr>
+          <w:rFonts w:ascii="Times New Roman" w:hAnsi="Times New Roman" w:cs="Times New Roman"/>
+        </w:rPr>
+      </w:pPr>
+    </w:p>
+    <w:p>
+      <w:pPr>
+        <w:spacing w:line="360" w:lineRule="auto"/>
+        <w:jc w:val="both"/>
+        <w:rPr>
+          <w:rFonts w:ascii="Times New Roman" w:hAnsi="Times New Roman" w:cs="Times New Roman"/>
+        </w:rPr>
+      </w:pPr>
+    </w:p>
+    <w:p>
+      <w:pPr>
+        <w:spacing w:line="360" w:lineRule="auto"/>
+        <w:jc w:val="both"/>
+        <w:rPr>
+          <w:rFonts w:ascii="Times New Roman" w:hAnsi="Times New Roman" w:cs="Times New Roman"/>
+        </w:rPr>
+      </w:pPr>
+    </w:p>
+    <w:p>
+      <w:pPr>
+        <w:spacing w:line="360" w:lineRule="auto"/>
+        <w:jc w:val="both"/>
+        <w:rPr>
+          <w:rFonts w:ascii="Times New Roman" w:hAnsi="Times New Roman" w:cs="Times New Roman"/>
+        </w:rPr>
+      </w:pPr>
+    </w:p>
+    <w:p>
+      <w:pPr>
+        <w:spacing w:line="360" w:lineRule="auto"/>
+        <w:jc w:val="both"/>
+        <w:rPr>
+          <w:rFonts w:ascii="Times New Roman" w:hAnsi="Times New Roman" w:cs="Times New Roman"/>
+        </w:rPr>
+      </w:pPr>
+    </w:p>
+    <w:p>
+      <w:pPr>
+        <w:spacing w:line="360" w:lineRule="auto"/>
+        <w:jc w:val="both"/>
+        <w:rPr>
+          <w:rFonts w:ascii="Times New Roman" w:hAnsi="Times New Roman" w:cs="Times New Roman"/>
+        </w:rPr>
+      </w:pPr>
+    </w:p>
+    <w:p>
+      <w:pPr>
+        <w:spacing w:line="360" w:lineRule="auto"/>
+        <w:jc w:val="both"/>
+        <w:rPr>
+          <w:rFonts w:ascii="Times New Roman" w:hAnsi="Times New Roman" w:cs="Times New Roman"/>
+          <w:b/>
+        </w:rPr>
+      </w:pPr>
+    </w:p>
+    <w:p>
+      <w:pPr>
+        <w:spacing w:line="360" w:lineRule="auto"/>
+        <w:jc w:val="both"/>
+        <w:rPr>
+          <w:rFonts w:ascii="Times New Roman" w:hAnsi="Times New Roman" w:cs="Times New Roman"/>
+          <w:b/>
+        </w:rPr>
+      </w:pPr>
+    </w:p>
+    <w:p>
+      <w:pPr>
+        <w:spacing w:line="360" w:lineRule="auto"/>
+        <w:jc w:val="both"/>
+        <w:rPr>
+          <w:rFonts w:ascii="Times New Roman" w:hAnsi="Times New Roman" w:cs="Times New Roman"/>
+          <w:b/>
+        </w:rPr>
+      </w:pPr>
+      <w:bookmarkStart w:id="0" w:name="_GoBack"/>
+      <w:bookmarkEnd w:id="0"/>
       <w:r>
         <w:rPr>
           <w:rFonts w:ascii="Times New Roman" w:hAnsi="Times New Roman" w:cs="Times New Roman"/>
@@ -1201,7 +1167,6 @@
           <w:b/>
         </w:rPr>
       </w:pPr>
-      <w:proofErr w:type="gramStart"/>
       <w:r>
         <w:rPr>
           <w:rFonts w:ascii="Times New Roman" w:hAnsi="Times New Roman" w:cs="Times New Roman"/>
@@ -1214,15 +1179,7 @@
           <w:rFonts w:ascii="Times New Roman" w:hAnsi="Times New Roman" w:cs="Times New Roman"/>
           <w:b/>
         </w:rPr>
-        <w:t>.</w:t>
-      </w:r>
-      <w:proofErr w:type="gramEnd"/>
-      <w:r>
-        <w:rPr>
-          <w:rFonts w:ascii="Times New Roman" w:hAnsi="Times New Roman" w:cs="Times New Roman"/>
-          <w:b/>
-        </w:rPr>
-        <w:t xml:space="preserve"> </w:t>
+        <w:t xml:space="preserve">. </w:t>
       </w:r>
       <w:r>
         <w:rPr>
@@ -1263,30 +1220,8 @@
         <w:rPr>
           <w:rFonts w:ascii="Times New Roman" w:hAnsi="Times New Roman" w:cs="Times New Roman"/>
         </w:rPr>
-        <w:t xml:space="preserve">This study will help the private vehicle drivers to escape traffic easily. </w:t>
-      </w:r>
-      <w:proofErr w:type="gramStart"/>
-      <w:r>
-        <w:rPr>
-          <w:rFonts w:ascii="Times New Roman" w:hAnsi="Times New Roman" w:cs="Times New Roman"/>
-        </w:rPr>
-        <w:t xml:space="preserve">With their capability to take another route unlike </w:t>
-      </w:r>
-      <w:proofErr w:type="spellStart"/>
-      <w:r>
-        <w:rPr>
-          <w:rFonts w:ascii="Times New Roman" w:hAnsi="Times New Roman" w:cs="Times New Roman"/>
-        </w:rPr>
-        <w:t>jeepney</w:t>
-      </w:r>
-      <w:proofErr w:type="spellEnd"/>
-      <w:r>
-        <w:rPr>
-          <w:rFonts w:ascii="Times New Roman" w:hAnsi="Times New Roman" w:cs="Times New Roman"/>
-        </w:rPr>
-        <w:t xml:space="preserve"> drivers who follows a standard route.</w:t>
-      </w:r>
-      <w:proofErr w:type="gramEnd"/>
+        <w:t>This study will help the private vehicle drivers to escape traffic easily. With their capability to take another route unlike jeepney drivers who follows a standard route.</w:t>
+      </w:r>
     </w:p>
     <w:p>
       <w:pPr>
@@ -1302,36 +1237,19 @@
         </w:rPr>
         <w:tab/>
       </w:r>
-      <w:proofErr w:type="gramStart"/>
-      <w:r>
-        <w:rPr>
-          <w:rFonts w:ascii="Times New Roman" w:hAnsi="Times New Roman" w:cs="Times New Roman"/>
-          <w:b/>
-        </w:rPr>
-        <w:t>Non-</w:t>
-      </w:r>
-      <w:proofErr w:type="spellStart"/>
-      <w:r>
-        <w:rPr>
-          <w:rFonts w:ascii="Times New Roman" w:hAnsi="Times New Roman" w:cs="Times New Roman"/>
-          <w:b/>
-        </w:rPr>
-        <w:t>J</w:t>
-      </w:r>
-      <w:r>
-        <w:rPr>
-          <w:rFonts w:ascii="Times New Roman" w:hAnsi="Times New Roman" w:cs="Times New Roman"/>
-          <w:b/>
-        </w:rPr>
-        <w:t>eepney</w:t>
-      </w:r>
-      <w:proofErr w:type="spellEnd"/>
-      <w:r>
-        <w:rPr>
-          <w:rFonts w:ascii="Times New Roman" w:hAnsi="Times New Roman" w:cs="Times New Roman"/>
-          <w:b/>
-        </w:rPr>
-        <w:t xml:space="preserve"> </w:t>
+      <w:r>
+        <w:rPr>
+          <w:rFonts w:ascii="Times New Roman" w:hAnsi="Times New Roman" w:cs="Times New Roman"/>
+          <w:b/>
+        </w:rPr>
+        <w:t>Non-J</w:t>
+      </w:r>
+      <w:r>
+        <w:rPr>
+          <w:rFonts w:ascii="Times New Roman" w:hAnsi="Times New Roman" w:cs="Times New Roman"/>
+          <w:b/>
+        </w:rPr>
+        <w:t xml:space="preserve">eepney </w:t>
       </w:r>
       <w:r>
         <w:rPr>
@@ -1344,28 +1262,7 @@
         <w:rPr>
           <w:rFonts w:ascii="Times New Roman" w:hAnsi="Times New Roman" w:cs="Times New Roman"/>
         </w:rPr>
-        <w:t>.</w:t>
-      </w:r>
-      <w:proofErr w:type="gramEnd"/>
-      <w:r>
-        <w:rPr>
-          <w:rFonts w:ascii="Times New Roman" w:hAnsi="Times New Roman" w:cs="Times New Roman"/>
-        </w:rPr>
-        <w:t xml:space="preserve"> This study will help the non-</w:t>
-      </w:r>
-      <w:proofErr w:type="spellStart"/>
-      <w:r>
-        <w:rPr>
-          <w:rFonts w:ascii="Times New Roman" w:hAnsi="Times New Roman" w:cs="Times New Roman"/>
-        </w:rPr>
-        <w:t>jeepney</w:t>
-      </w:r>
-      <w:proofErr w:type="spellEnd"/>
-      <w:r>
-        <w:rPr>
-          <w:rFonts w:ascii="Times New Roman" w:hAnsi="Times New Roman" w:cs="Times New Roman"/>
-        </w:rPr>
-        <w:t xml:space="preserve"> commuters </w:t>
+        <w:t xml:space="preserve">. This study will help the non-jeepney commuters </w:t>
       </w:r>
       <w:r>
         <w:rPr>
@@ -1395,21 +1292,12 @@
           <w:rFonts w:ascii="Times New Roman" w:hAnsi="Times New Roman" w:cs="Times New Roman"/>
         </w:rPr>
       </w:pPr>
-      <w:proofErr w:type="gramStart"/>
-      <w:r>
-        <w:rPr>
-          <w:rFonts w:ascii="Times New Roman" w:hAnsi="Times New Roman" w:cs="Times New Roman"/>
-          <w:b/>
-        </w:rPr>
-        <w:t>Private sectors.</w:t>
-      </w:r>
-      <w:proofErr w:type="gramEnd"/>
-      <w:r>
-        <w:rPr>
-          <w:rFonts w:ascii="Times New Roman" w:hAnsi="Times New Roman" w:cs="Times New Roman"/>
-          <w:b/>
-        </w:rPr>
-        <w:t xml:space="preserve"> </w:t>
+      <w:r>
+        <w:rPr>
+          <w:rFonts w:ascii="Times New Roman" w:hAnsi="Times New Roman" w:cs="Times New Roman"/>
+          <w:b/>
+        </w:rPr>
+        <w:t xml:space="preserve">Private sectors. </w:t>
       </w:r>
       <w:r>
         <w:rPr>
@@ -1432,21 +1320,12 @@
         </w:rPr>
         <w:tab/>
       </w:r>
-      <w:proofErr w:type="gramStart"/>
-      <w:r>
-        <w:rPr>
-          <w:rFonts w:ascii="Times New Roman" w:hAnsi="Times New Roman" w:cs="Times New Roman"/>
-          <w:b/>
-        </w:rPr>
-        <w:t>Government sectors.</w:t>
-      </w:r>
-      <w:proofErr w:type="gramEnd"/>
-      <w:r>
-        <w:rPr>
-          <w:rFonts w:ascii="Times New Roman" w:hAnsi="Times New Roman" w:cs="Times New Roman"/>
-          <w:b/>
-        </w:rPr>
-        <w:t xml:space="preserve"> </w:t>
+      <w:r>
+        <w:rPr>
+          <w:rFonts w:ascii="Times New Roman" w:hAnsi="Times New Roman" w:cs="Times New Roman"/>
+          <w:b/>
+        </w:rPr>
+        <w:t xml:space="preserve">Government sectors. </w:t>
       </w:r>
       <w:r>
         <w:rPr>
@@ -1469,21 +1348,12 @@
         </w:rPr>
         <w:tab/>
       </w:r>
-      <w:proofErr w:type="gramStart"/>
-      <w:r>
-        <w:rPr>
-          <w:rFonts w:ascii="Times New Roman" w:hAnsi="Times New Roman" w:cs="Times New Roman"/>
-          <w:b/>
-        </w:rPr>
-        <w:t>Traffic enforcers.</w:t>
-      </w:r>
-      <w:proofErr w:type="gramEnd"/>
-      <w:r>
-        <w:rPr>
-          <w:rFonts w:ascii="Times New Roman" w:hAnsi="Times New Roman" w:cs="Times New Roman"/>
-          <w:b/>
-        </w:rPr>
-        <w:t xml:space="preserve"> </w:t>
+      <w:r>
+        <w:rPr>
+          <w:rFonts w:ascii="Times New Roman" w:hAnsi="Times New Roman" w:cs="Times New Roman"/>
+          <w:b/>
+        </w:rPr>
+        <w:t xml:space="preserve">Traffic enforcers. </w:t>
       </w:r>
       <w:r>
         <w:rPr>
@@ -1506,64 +1376,18 @@
         </w:rPr>
         <w:tab/>
       </w:r>
-      <w:proofErr w:type="spellStart"/>
-      <w:proofErr w:type="gramStart"/>
-      <w:r>
-        <w:rPr>
-          <w:rFonts w:ascii="Times New Roman" w:hAnsi="Times New Roman" w:cs="Times New Roman"/>
-          <w:b/>
-        </w:rPr>
-        <w:t>Jeepney</w:t>
-      </w:r>
-      <w:proofErr w:type="spellEnd"/>
-      <w:r>
-        <w:rPr>
-          <w:rFonts w:ascii="Times New Roman" w:hAnsi="Times New Roman" w:cs="Times New Roman"/>
-          <w:b/>
-        </w:rPr>
-        <w:t xml:space="preserve"> commuters.</w:t>
-      </w:r>
-      <w:proofErr w:type="gramEnd"/>
-      <w:r>
-        <w:rPr>
-          <w:rFonts w:ascii="Times New Roman" w:hAnsi="Times New Roman" w:cs="Times New Roman"/>
-          <w:b/>
-        </w:rPr>
-        <w:t xml:space="preserve"> </w:t>
-      </w:r>
-      <w:r>
-        <w:rPr>
-          <w:rFonts w:ascii="Times New Roman" w:hAnsi="Times New Roman" w:cs="Times New Roman"/>
-        </w:rPr>
-        <w:t xml:space="preserve">The study will assist </w:t>
-      </w:r>
-      <w:proofErr w:type="spellStart"/>
-      <w:r>
-        <w:rPr>
-          <w:rFonts w:ascii="Times New Roman" w:hAnsi="Times New Roman" w:cs="Times New Roman"/>
-        </w:rPr>
-        <w:t>jeepney</w:t>
-      </w:r>
-      <w:proofErr w:type="spellEnd"/>
-      <w:r>
-        <w:rPr>
-          <w:rFonts w:ascii="Times New Roman" w:hAnsi="Times New Roman" w:cs="Times New Roman"/>
-        </w:rPr>
-        <w:t xml:space="preserve"> commuters in a way that the system helps them view the status of the traffic and at the same time guide them on what </w:t>
-      </w:r>
-      <w:proofErr w:type="spellStart"/>
-      <w:r>
-        <w:rPr>
-          <w:rFonts w:ascii="Times New Roman" w:hAnsi="Times New Roman" w:cs="Times New Roman"/>
-        </w:rPr>
-        <w:t>jeepney</w:t>
-      </w:r>
-      <w:proofErr w:type="spellEnd"/>
-      <w:r>
-        <w:rPr>
-          <w:rFonts w:ascii="Times New Roman" w:hAnsi="Times New Roman" w:cs="Times New Roman"/>
-        </w:rPr>
-        <w:t xml:space="preserve"> will they ride.</w:t>
+      <w:r>
+        <w:rPr>
+          <w:rFonts w:ascii="Times New Roman" w:hAnsi="Times New Roman" w:cs="Times New Roman"/>
+          <w:b/>
+        </w:rPr>
+        <w:t xml:space="preserve">Jeepney commuters. </w:t>
+      </w:r>
+      <w:r>
+        <w:rPr>
+          <w:rFonts w:ascii="Times New Roman" w:hAnsi="Times New Roman" w:cs="Times New Roman"/>
+        </w:rPr>
+        <w:t>The study will assist jeepney commuters in a way that the system helps them view the status of the traffic and at the same time guide them on what jeepney will they ride.</w:t>
       </w:r>
     </w:p>
     <w:p>
@@ -1580,41 +1404,18 @@
         </w:rPr>
         <w:tab/>
       </w:r>
-      <w:proofErr w:type="gramStart"/>
-      <w:r>
-        <w:rPr>
-          <w:rFonts w:ascii="Times New Roman" w:hAnsi="Times New Roman" w:cs="Times New Roman"/>
-          <w:b/>
-        </w:rPr>
-        <w:t>Future researchers.</w:t>
-      </w:r>
-      <w:proofErr w:type="gramEnd"/>
-      <w:r>
-        <w:rPr>
-          <w:rFonts w:ascii="Times New Roman" w:hAnsi="Times New Roman" w:cs="Times New Roman"/>
-          <w:b/>
-        </w:rPr>
-        <w:t xml:space="preserve">  </w:t>
-      </w:r>
-      <w:r>
-        <w:rPr>
-          <w:rFonts w:ascii="Times New Roman" w:hAnsi="Times New Roman" w:cs="Times New Roman"/>
-        </w:rPr>
-        <w:t xml:space="preserve">Future researchers who may want to study more about the problem about traffic. The researchers will </w:t>
-      </w:r>
-      <w:proofErr w:type="gramStart"/>
-      <w:r>
-        <w:rPr>
-          <w:rFonts w:ascii="Times New Roman" w:hAnsi="Times New Roman" w:cs="Times New Roman"/>
-        </w:rPr>
-        <w:t>led</w:t>
-      </w:r>
-      <w:proofErr w:type="gramEnd"/>
-      <w:r>
-        <w:rPr>
-          <w:rFonts w:ascii="Times New Roman" w:hAnsi="Times New Roman" w:cs="Times New Roman"/>
-        </w:rPr>
-        <w:t xml:space="preserve"> through the systems operation and can be utilized as reference for future works and </w:t>
+      <w:r>
+        <w:rPr>
+          <w:rFonts w:ascii="Times New Roman" w:hAnsi="Times New Roman" w:cs="Times New Roman"/>
+          <w:b/>
+        </w:rPr>
+        <w:t xml:space="preserve">Future researchers.  </w:t>
+      </w:r>
+      <w:r>
+        <w:rPr>
+          <w:rFonts w:ascii="Times New Roman" w:hAnsi="Times New Roman" w:cs="Times New Roman"/>
+        </w:rPr>
+        <w:t xml:space="preserve">Future researchers who may want to study more about the problem about traffic. The researchers will led through the systems operation and can be utilized as reference for future works and </w:t>
       </w:r>
       <w:r>
         <w:rPr>
@@ -1935,21 +1736,7 @@
                     <w:rPr>
                       <w:rFonts w:ascii="Times New Roman" w:hAnsi="Times New Roman" w:cs="Times New Roman"/>
                     </w:rPr>
-                    <w:t xml:space="preserve">A </w:t>
-                  </w:r>
-                  <w:proofErr w:type="spellStart"/>
-                  <w:r>
-                    <w:rPr>
-                      <w:rFonts w:ascii="Times New Roman" w:hAnsi="Times New Roman" w:cs="Times New Roman"/>
-                    </w:rPr>
-                    <w:t>Mandaue</w:t>
-                  </w:r>
-                  <w:proofErr w:type="spellEnd"/>
-                  <w:r>
-                    <w:rPr>
-                      <w:rFonts w:ascii="Times New Roman" w:hAnsi="Times New Roman" w:cs="Times New Roman"/>
-                    </w:rPr>
-                    <w:t xml:space="preserve"> City Travel Route Advisor</w:t>
+                    <w:t>A Mandaue City Travel Route Advisor</w:t>
                   </w:r>
                 </w:p>
               </w:txbxContent>
@@ -2352,23 +2139,23 @@
           <w:rFonts w:ascii="Times New Roman" w:hAnsi="Times New Roman" w:cs="Times New Roman"/>
           <w:b/>
         </w:rPr>
+        <w:t>Definition of terms</w:t>
+      </w:r>
+    </w:p>
+    <w:p>
+      <w:pPr>
+        <w:spacing w:line="360" w:lineRule="auto"/>
+        <w:jc w:val="both"/>
+        <w:rPr>
+          <w:rFonts w:ascii="Times New Roman" w:hAnsi="Times New Roman" w:cs="Times New Roman"/>
+        </w:rPr>
+      </w:pPr>
+      <w:r>
+        <w:rPr>
+          <w:rFonts w:ascii="Times New Roman" w:hAnsi="Times New Roman" w:cs="Times New Roman"/>
+          <w:b/>
+        </w:rPr>
         <w:lastRenderedPageBreak/>
-        <w:t>Definition of terms</w:t>
-      </w:r>
-    </w:p>
-    <w:p>
-      <w:pPr>
-        <w:spacing w:line="360" w:lineRule="auto"/>
-        <w:jc w:val="both"/>
-        <w:rPr>
-          <w:rFonts w:ascii="Times New Roman" w:hAnsi="Times New Roman" w:cs="Times New Roman"/>
-        </w:rPr>
-      </w:pPr>
-      <w:r>
-        <w:rPr>
-          <w:rFonts w:ascii="Times New Roman" w:hAnsi="Times New Roman" w:cs="Times New Roman"/>
-          <w:b/>
-        </w:rPr>
         <w:t xml:space="preserve">Android </w:t>
       </w:r>
       <w:r>
@@ -2451,23 +2238,7 @@
           <w:rFonts w:ascii="Times New Roman" w:hAnsi="Times New Roman" w:cs="Times New Roman"/>
           <w:b/>
         </w:rPr>
-        <w:t xml:space="preserve">A </w:t>
-      </w:r>
-      <w:proofErr w:type="spellStart"/>
-      <w:r>
-        <w:rPr>
-          <w:rFonts w:ascii="Times New Roman" w:hAnsi="Times New Roman" w:cs="Times New Roman"/>
-          <w:b/>
-        </w:rPr>
-        <w:t>Mandaue</w:t>
-      </w:r>
-      <w:proofErr w:type="spellEnd"/>
-      <w:r>
-        <w:rPr>
-          <w:rFonts w:ascii="Times New Roman" w:hAnsi="Times New Roman" w:cs="Times New Roman"/>
-          <w:b/>
-        </w:rPr>
-        <w:t xml:space="preserve"> City Travel Route Advisor</w:t>
+        <w:t>A Mandaue City Travel Route Advisor</w:t>
       </w:r>
       <w:r>
         <w:rPr>
@@ -2520,7 +2291,6 @@
           <w:rFonts w:ascii="Times New Roman" w:hAnsi="Times New Roman" w:cs="Times New Roman"/>
         </w:rPr>
       </w:pPr>
-      <w:proofErr w:type="gramStart"/>
       <w:r>
         <w:rPr>
           <w:rFonts w:ascii="Times New Roman" w:hAnsi="Times New Roman" w:cs="Times New Roman"/>
@@ -2534,7 +2304,6 @@
         </w:rPr>
         <w:t xml:space="preserve"> – a technology platform used in end devices such as cell phones and tablets.</w:t>
       </w:r>
-      <w:proofErr w:type="gramEnd"/>
     </w:p>
     <w:p>
       <w:pPr>
@@ -2566,7 +2335,6 @@
           <w:rFonts w:ascii="Times New Roman" w:hAnsi="Times New Roman" w:cs="Times New Roman"/>
         </w:rPr>
       </w:pPr>
-      <w:proofErr w:type="gramStart"/>
       <w:r>
         <w:rPr>
           <w:rFonts w:ascii="Times New Roman" w:hAnsi="Times New Roman" w:cs="Times New Roman"/>
@@ -2580,7 +2348,6 @@
         </w:rPr>
         <w:t xml:space="preserve"> – an individual responsible for aiding and monitoring traffic.</w:t>
       </w:r>
-      <w:proofErr w:type="gramEnd"/>
     </w:p>
     <w:p>
       <w:pPr>
@@ -2612,8 +2379,6 @@
           <w:rFonts w:ascii="Times New Roman" w:hAnsi="Times New Roman" w:cs="Times New Roman"/>
         </w:rPr>
       </w:pPr>
-      <w:bookmarkStart w:id="0" w:name="_GoBack"/>
-      <w:bookmarkEnd w:id="0"/>
     </w:p>
     <w:sectPr>
       <w:headerReference w:type="even" r:id="rId8"/>
@@ -2752,7 +2517,7 @@
           <w:rPr>
             <w:noProof/>
           </w:rPr>
-          <w:t>8</w:t>
+          <w:t>6</w:t>
         </w:r>
         <w:r>
           <w:rPr>
